--- a/Scrum Meetings/WEEK-9-SCRUM-MEETING.docx
+++ b/Scrum Meetings/WEEK-9-SCRUM-MEETING.docx
@@ -92,7 +92,7 @@
           <w:szCs w:val="34"/>
         </w:rPr>
         <w:drawing>
-          <wp:inline distT="0" distB="0" distL="0" distR="0" wp14:anchorId="79682000" wp14:editId="2AA0A4C6">
+          <wp:inline distT="0" distB="0" distL="0" distR="0" wp14:anchorId="79682000" wp14:editId="7A3C90FC">
             <wp:extent cx="157163" cy="157163"/>
             <wp:effectExtent l="0" t="0" r="0" b="0"/>
             <wp:docPr id="1499542647" name="Picture 4" descr=":white_check_mark:"/>
@@ -436,7 +436,7 @@
           <w:szCs w:val="34"/>
         </w:rPr>
         <w:drawing>
-          <wp:inline distT="0" distB="0" distL="0" distR="0">
+          <wp:inline distT="0" distB="0" distL="0" distR="0" wp14:anchorId="614E0907" wp14:editId="69DDBA2F">
             <wp:extent cx="171450" cy="171450"/>
             <wp:effectExtent l="0" t="0" r="6350" b="6350"/>
             <wp:docPr id="922092399" name="Picture 3" descr=":busts_in_silhouette:"/>
@@ -619,14 +619,7 @@
                 <w:rFonts w:ascii="Times New Roman" w:eastAsia="Times New Roman" w:hAnsi="Times New Roman" w:cs="Times New Roman"/>
                 <w:spacing w:val="-1"/>
               </w:rPr>
-              <w:t>​​</w:t>
-            </w:r>
-            <w:r>
-              <w:rPr>
-                <w:rFonts w:ascii="Times New Roman" w:eastAsia="Times New Roman" w:hAnsi="Times New Roman" w:cs="Times New Roman"/>
-                <w:spacing w:val="-1"/>
-              </w:rPr>
-              <w:t xml:space="preserve"> </w:t>
+              <w:t>​​ Nabhat Tanabunsombat</w:t>
             </w:r>
           </w:p>
         </w:tc>
@@ -647,14 +640,7 @@
                 <w:rFonts w:ascii="Times New Roman" w:eastAsia="Times New Roman" w:hAnsi="Times New Roman" w:cs="Times New Roman"/>
                 <w:spacing w:val="-1"/>
               </w:rPr>
-              <w:t>​​</w:t>
-            </w:r>
-            <w:r>
-              <w:rPr>
-                <w:rFonts w:ascii="Times New Roman" w:eastAsia="Times New Roman" w:hAnsi="Times New Roman" w:cs="Times New Roman"/>
-                <w:spacing w:val="-1"/>
-              </w:rPr>
-              <w:t xml:space="preserve"> </w:t>
+              <w:t xml:space="preserve">Team Member​​ </w:t>
             </w:r>
           </w:p>
         </w:tc>
@@ -674,6 +660,12 @@
                 <w:spacing w:val="-1"/>
               </w:rPr>
             </w:pPr>
+            <w:r>
+              <w:rPr>
+                <w:rFonts w:ascii="Times New Roman" w:eastAsia="Times New Roman" w:hAnsi="Times New Roman" w:cs="Times New Roman"/>
+              </w:rPr>
+              <w:t>Oscar Chung</w:t>
+            </w:r>
           </w:p>
         </w:tc>
         <w:tc>
@@ -687,6 +679,12 @@
                 <w:spacing w:val="-1"/>
               </w:rPr>
             </w:pPr>
+            <w:r>
+              <w:rPr>
+                <w:rFonts w:ascii="Times New Roman" w:eastAsia="Times New Roman" w:hAnsi="Times New Roman" w:cs="Times New Roman"/>
+              </w:rPr>
+              <w:t>Team Member</w:t>
+            </w:r>
           </w:p>
         </w:tc>
       </w:tr>
@@ -705,6 +703,12 @@
                 <w:spacing w:val="-1"/>
               </w:rPr>
             </w:pPr>
+            <w:r>
+              <w:rPr>
+                <w:rFonts w:ascii="Times New Roman" w:eastAsia="Times New Roman" w:hAnsi="Times New Roman" w:cs="Times New Roman"/>
+              </w:rPr>
+              <w:t>Maki Benedicto</w:t>
+            </w:r>
           </w:p>
         </w:tc>
         <w:tc>
@@ -718,6 +722,12 @@
                 <w:spacing w:val="-1"/>
               </w:rPr>
             </w:pPr>
+            <w:r>
+              <w:rPr>
+                <w:rFonts w:ascii="Times New Roman" w:eastAsia="Times New Roman" w:hAnsi="Times New Roman" w:cs="Times New Roman"/>
+              </w:rPr>
+              <w:t>Team Member</w:t>
+            </w:r>
           </w:p>
         </w:tc>
       </w:tr>
@@ -736,6 +746,12 @@
                 <w:spacing w:val="-1"/>
               </w:rPr>
             </w:pPr>
+            <w:r>
+              <w:rPr>
+                <w:rFonts w:ascii="Times New Roman" w:eastAsia="Times New Roman" w:hAnsi="Times New Roman" w:cs="Times New Roman"/>
+              </w:rPr>
+              <w:t>Mikael Sundstrom</w:t>
+            </w:r>
           </w:p>
         </w:tc>
         <w:tc>
@@ -749,6 +765,12 @@
                 <w:spacing w:val="-1"/>
               </w:rPr>
             </w:pPr>
+            <w:r>
+              <w:rPr>
+                <w:rFonts w:ascii="Times New Roman" w:eastAsia="Times New Roman" w:hAnsi="Times New Roman" w:cs="Times New Roman"/>
+              </w:rPr>
+              <w:t>Scrum Master</w:t>
+            </w:r>
           </w:p>
         </w:tc>
       </w:tr>
@@ -767,6 +789,12 @@
                 <w:spacing w:val="-1"/>
               </w:rPr>
             </w:pPr>
+            <w:r>
+              <w:rPr>
+                <w:rFonts w:ascii="Times New Roman" w:eastAsia="Times New Roman" w:hAnsi="Times New Roman" w:cs="Times New Roman"/>
+              </w:rPr>
+              <w:t>Suliman Ali</w:t>
+            </w:r>
           </w:p>
         </w:tc>
         <w:tc>
@@ -780,6 +808,12 @@
                 <w:spacing w:val="-1"/>
               </w:rPr>
             </w:pPr>
+            <w:r>
+              <w:rPr>
+                <w:rFonts w:ascii="Times New Roman" w:eastAsia="Times New Roman" w:hAnsi="Times New Roman" w:cs="Times New Roman"/>
+              </w:rPr>
+              <w:t>Scrum Member</w:t>
+            </w:r>
           </w:p>
         </w:tc>
       </w:tr>
@@ -894,7 +928,7 @@
           <w:szCs w:val="34"/>
         </w:rPr>
         <w:drawing>
-          <wp:inline distT="0" distB="0" distL="0" distR="0">
+          <wp:inline distT="0" distB="0" distL="0" distR="0" wp14:anchorId="39362046" wp14:editId="7475E4F6">
             <wp:extent cx="185738" cy="185738"/>
             <wp:effectExtent l="0" t="0" r="5080" b="5080"/>
             <wp:docPr id="459473846" name="Picture 2" descr=":pencil2:"/>
@@ -1367,28 +1401,45 @@
           <w:tcPr>
             <w:tcW w:w="5811" w:type="dxa"/>
             <w:shd w:val="clear" w:color="auto" w:fill="FFFFFF"/>
-            <w:hideMark/>
-          </w:tcPr>
-          <w:p>
-            <w:pPr>
-              <w:rPr>
-                <w:rFonts w:ascii="Times New Roman" w:eastAsia="Times New Roman" w:hAnsi="Times New Roman" w:cs="Times New Roman"/>
-                <w:spacing w:val="-1"/>
-              </w:rPr>
-            </w:pPr>
-            <w:r>
-              <w:rPr>
-                <w:rFonts w:ascii="Times New Roman" w:eastAsia="Times New Roman" w:hAnsi="Times New Roman" w:cs="Times New Roman"/>
-                <w:spacing w:val="-1"/>
-              </w:rPr>
-              <w:t>​​</w:t>
-            </w:r>
-            <w:r>
-              <w:rPr>
-                <w:rFonts w:ascii="Times New Roman" w:eastAsia="Times New Roman" w:hAnsi="Times New Roman" w:cs="Times New Roman"/>
-                <w:spacing w:val="-1"/>
-              </w:rPr>
-              <w:t xml:space="preserve"> </w:t>
+          </w:tcPr>
+          <w:p>
+            <w:pPr>
+              <w:rPr>
+                <w:rFonts w:ascii="Times New Roman" w:eastAsia="Times New Roman" w:hAnsi="Times New Roman" w:cs="Times New Roman"/>
+                <w:spacing w:val="-1"/>
+              </w:rPr>
+            </w:pPr>
+            <w:r>
+              <w:rPr>
+                <w:rFonts w:ascii="Times New Roman" w:eastAsia="Times New Roman" w:hAnsi="Times New Roman" w:cs="Times New Roman"/>
+                <w:spacing w:val="-1"/>
+              </w:rPr>
+              <w:t xml:space="preserve">​​ </w:t>
+            </w:r>
+            <w:r>
+              <w:rPr>
+                <w:rFonts w:ascii="Times New Roman" w:eastAsia="Times New Roman" w:hAnsi="Times New Roman" w:cs="Times New Roman"/>
+              </w:rPr>
+              <w:t xml:space="preserve">March </w:t>
+            </w:r>
+            <w:r>
+              <w:rPr>
+                <w:rFonts w:ascii="Times New Roman" w:eastAsia="Times New Roman" w:hAnsi="Times New Roman" w:cs="Times New Roman"/>
+              </w:rPr>
+              <w:t>12</w:t>
+            </w:r>
+            <w:r>
+              <w:rPr>
+                <w:rFonts w:ascii="Times New Roman" w:eastAsia="Times New Roman" w:hAnsi="Times New Roman" w:cs="Times New Roman"/>
+                <w:vertAlign w:val="superscript"/>
+              </w:rPr>
+              <w:t>th</w:t>
+            </w:r>
+            <w:r>
+              <w:rPr>
+                <w:rFonts w:ascii="Times New Roman" w:eastAsia="Times New Roman" w:hAnsi="Times New Roman" w:cs="Times New Roman"/>
+              </w:rPr>
+              <w:t xml:space="preserve"> 2024</w:t>
             </w:r>
           </w:p>
         </w:tc>
@@ -1421,15 +1472,39 @@
         <w:tc>
           <w:tcPr>
             <w:tcW w:w="5811" w:type="dxa"/>
-            <w:hideMark/>
-          </w:tcPr>
-          <w:p>
-            <w:pPr>
-              <w:rPr>
-                <w:rFonts w:ascii="Times New Roman" w:eastAsia="Times New Roman" w:hAnsi="Times New Roman" w:cs="Times New Roman"/>
-                <w:spacing w:val="-1"/>
-              </w:rPr>
-            </w:pPr>
+          </w:tcPr>
+          <w:p>
+            <w:pPr>
+              <w:rPr>
+                <w:rFonts w:ascii="Times New Roman" w:eastAsia="Times New Roman" w:hAnsi="Times New Roman" w:cs="Times New Roman"/>
+                <w:spacing w:val="-1"/>
+              </w:rPr>
+            </w:pPr>
+            <w:r>
+              <w:rPr>
+                <w:rFonts w:ascii="Times New Roman" w:eastAsia="Times New Roman" w:hAnsi="Times New Roman" w:cs="Times New Roman"/>
+              </w:rPr>
+              <w:t xml:space="preserve">March </w:t>
+            </w:r>
+            <w:r>
+              <w:rPr>
+                <w:rFonts w:ascii="Times New Roman" w:eastAsia="Times New Roman" w:hAnsi="Times New Roman" w:cs="Times New Roman"/>
+              </w:rPr>
+              <w:t>19</w:t>
+            </w:r>
+            <w:r>
+              <w:rPr>
+                <w:rFonts w:ascii="Times New Roman" w:eastAsia="Times New Roman" w:hAnsi="Times New Roman" w:cs="Times New Roman"/>
+                <w:vertAlign w:val="superscript"/>
+              </w:rPr>
+              <w:t>th</w:t>
+            </w:r>
+            <w:r>
+              <w:rPr>
+                <w:rFonts w:ascii="Times New Roman" w:eastAsia="Times New Roman" w:hAnsi="Times New Roman" w:cs="Times New Roman"/>
+              </w:rPr>
+              <w:t xml:space="preserve"> 2024</w:t>
+            </w:r>
           </w:p>
         </w:tc>
       </w:tr>
@@ -1461,28 +1536,32 @@
         <w:tc>
           <w:tcPr>
             <w:tcW w:w="5811" w:type="dxa"/>
-            <w:hideMark/>
-          </w:tcPr>
-          <w:p>
-            <w:pPr>
-              <w:rPr>
-                <w:rFonts w:ascii="Times New Roman" w:eastAsia="Times New Roman" w:hAnsi="Times New Roman" w:cs="Times New Roman"/>
-                <w:spacing w:val="-1"/>
-              </w:rPr>
-            </w:pPr>
-            <w:r>
-              <w:rPr>
-                <w:rFonts w:ascii="Times New Roman" w:eastAsia="Times New Roman" w:hAnsi="Times New Roman" w:cs="Times New Roman"/>
-                <w:spacing w:val="-1"/>
-              </w:rPr>
-              <w:t>​​</w:t>
-            </w:r>
-            <w:r>
-              <w:rPr>
-                <w:rFonts w:ascii="Times New Roman" w:eastAsia="Times New Roman" w:hAnsi="Times New Roman" w:cs="Times New Roman"/>
-                <w:spacing w:val="-1"/>
-              </w:rPr>
-              <w:t xml:space="preserve"> </w:t>
+          </w:tcPr>
+          <w:p>
+            <w:pPr>
+              <w:rPr>
+                <w:rFonts w:ascii="Times New Roman" w:eastAsia="Times New Roman" w:hAnsi="Times New Roman" w:cs="Times New Roman"/>
+                <w:spacing w:val="-1"/>
+              </w:rPr>
+            </w:pPr>
+            <w:r>
+              <w:rPr>
+                <w:rFonts w:ascii="Times New Roman" w:eastAsia="Times New Roman" w:hAnsi="Times New Roman" w:cs="Times New Roman"/>
+                <w:spacing w:val="-1"/>
+              </w:rPr>
+              <w:t xml:space="preserve">​​ </w:t>
+            </w:r>
+            <w:r>
+              <w:rPr>
+                <w:rFonts w:ascii="Times New Roman" w:eastAsia="Times New Roman" w:hAnsi="Times New Roman" w:cs="Times New Roman"/>
+              </w:rPr>
+              <w:t>Login UI and Sequence Diagram</w:t>
+            </w:r>
+            <w:r>
+              <w:rPr>
+                <w:rFonts w:ascii="Times New Roman" w:eastAsia="Times New Roman" w:hAnsi="Times New Roman" w:cs="Times New Roman"/>
+              </w:rPr>
+              <w:t xml:space="preserve"> Correction, Chart.JS</w:t>
             </w:r>
           </w:p>
         </w:tc>
@@ -1524,6 +1603,12 @@
                 <w:spacing w:val="-1"/>
               </w:rPr>
             </w:pPr>
+            <w:r>
+              <w:rPr>
+                <w:rFonts w:ascii="Times New Roman" w:eastAsia="Times New Roman" w:hAnsi="Times New Roman" w:cs="Times New Roman"/>
+              </w:rPr>
+              <w:t>100%</w:t>
+            </w:r>
           </w:p>
         </w:tc>
       </w:tr>
@@ -1564,6 +1649,18 @@
                 <w:spacing w:val="-1"/>
               </w:rPr>
             </w:pPr>
+            <w:r>
+              <w:rPr>
+                <w:rFonts w:ascii="Times New Roman" w:eastAsia="Times New Roman" w:hAnsi="Times New Roman" w:cs="Times New Roman"/>
+              </w:rPr>
+              <w:t>10</w:t>
+            </w:r>
+            <w:r>
+              <w:rPr>
+                <w:rFonts w:ascii="Times New Roman" w:eastAsia="Times New Roman" w:hAnsi="Times New Roman" w:cs="Times New Roman"/>
+              </w:rPr>
+              <w:t>%</w:t>
+            </w:r>
           </w:p>
         </w:tc>
       </w:tr>
@@ -1601,75 +1698,77 @@
             <w:pPr>
               <w:rPr>
                 <w:rFonts w:ascii="Times New Roman" w:eastAsia="Times New Roman" w:hAnsi="Times New Roman" w:cs="Times New Roman"/>
-                <w:spacing w:val="-1"/>
-              </w:rPr>
-            </w:pPr>
-            <w:r>
-              <w:rPr>
-                <w:rFonts w:ascii="Times New Roman" w:eastAsia="Times New Roman" w:hAnsi="Times New Roman" w:cs="Times New Roman"/>
-                <w:spacing w:val="-1"/>
-              </w:rPr>
-              <w:t xml:space="preserve"> Member 1</w:t>
-            </w:r>
-          </w:p>
-          <w:p>
-            <w:pPr>
-              <w:rPr>
-                <w:rFonts w:ascii="Times New Roman" w:eastAsia="Times New Roman" w:hAnsi="Times New Roman" w:cs="Times New Roman"/>
-                <w:spacing w:val="-1"/>
-              </w:rPr>
-            </w:pPr>
-            <w:r>
-              <w:rPr>
-                <w:rFonts w:ascii="Times New Roman" w:eastAsia="Times New Roman" w:hAnsi="Times New Roman" w:cs="Times New Roman"/>
-                <w:spacing w:val="-1"/>
-              </w:rPr>
-              <w:t xml:space="preserve"> Member 2</w:t>
-            </w:r>
-          </w:p>
-          <w:p>
-            <w:pPr>
-              <w:rPr>
-                <w:rFonts w:ascii="Times New Roman" w:eastAsia="Times New Roman" w:hAnsi="Times New Roman" w:cs="Times New Roman"/>
-                <w:spacing w:val="-1"/>
-              </w:rPr>
-            </w:pPr>
-            <w:r>
-              <w:rPr>
-                <w:rFonts w:ascii="Times New Roman" w:eastAsia="Times New Roman" w:hAnsi="Times New Roman" w:cs="Times New Roman"/>
-                <w:spacing w:val="-1"/>
-              </w:rPr>
-              <w:t xml:space="preserve"> Member 3</w:t>
-            </w:r>
-          </w:p>
-          <w:p>
-            <w:pPr>
-              <w:rPr>
-                <w:rFonts w:ascii="Times New Roman" w:eastAsia="Times New Roman" w:hAnsi="Times New Roman" w:cs="Times New Roman"/>
-                <w:spacing w:val="-1"/>
-              </w:rPr>
-            </w:pPr>
-            <w:r>
-              <w:rPr>
-                <w:rFonts w:ascii="Times New Roman" w:eastAsia="Times New Roman" w:hAnsi="Times New Roman" w:cs="Times New Roman"/>
-                <w:spacing w:val="-1"/>
-              </w:rPr>
-              <w:t xml:space="preserve"> Member 4</w:t>
-            </w:r>
-          </w:p>
-          <w:p>
-            <w:pPr>
-              <w:rPr>
-                <w:rFonts w:ascii="Times New Roman" w:eastAsia="Times New Roman" w:hAnsi="Times New Roman" w:cs="Times New Roman"/>
-                <w:spacing w:val="-1"/>
-              </w:rPr>
-            </w:pPr>
-            <w:r>
-              <w:rPr>
-                <w:rFonts w:ascii="Times New Roman" w:eastAsia="Times New Roman" w:hAnsi="Times New Roman" w:cs="Times New Roman"/>
-                <w:spacing w:val="-1"/>
-              </w:rPr>
-              <w:t xml:space="preserve"> Member 5</w:t>
+                <w:color w:val="2D3B45"/>
+              </w:rPr>
+            </w:pPr>
+            <w:r>
+              <w:rPr>
+                <w:rFonts w:ascii="Times New Roman" w:eastAsia="Times New Roman" w:hAnsi="Times New Roman" w:cs="Times New Roman"/>
+                <w:spacing w:val="-1"/>
+              </w:rPr>
+              <w:t xml:space="preserve"> </w:t>
+            </w:r>
+            <w:r>
+              <w:rPr>
+                <w:rFonts w:ascii="Times New Roman" w:eastAsia="Times New Roman" w:hAnsi="Times New Roman" w:cs="Times New Roman"/>
+                <w:color w:val="2D3B45"/>
+              </w:rPr>
+              <w:t>Nabhat Tanabunsombat – 100%</w:t>
+            </w:r>
+          </w:p>
+          <w:p>
+            <w:pPr>
+              <w:rPr>
+                <w:rFonts w:ascii="Times New Roman" w:eastAsia="Times New Roman" w:hAnsi="Times New Roman" w:cs="Times New Roman"/>
+                <w:color w:val="2D3B45"/>
+              </w:rPr>
+            </w:pPr>
+            <w:r>
+              <w:rPr>
+                <w:rFonts w:ascii="Times New Roman" w:eastAsia="Times New Roman" w:hAnsi="Times New Roman" w:cs="Times New Roman"/>
+                <w:color w:val="2D3B45"/>
+              </w:rPr>
+              <w:t xml:space="preserve"> Maki Benedicto – 100%</w:t>
+            </w:r>
+          </w:p>
+          <w:p>
+            <w:pPr>
+              <w:rPr>
+                <w:rFonts w:ascii="Times New Roman" w:eastAsia="Times New Roman" w:hAnsi="Times New Roman" w:cs="Times New Roman"/>
+                <w:color w:val="2D3B45"/>
+              </w:rPr>
+            </w:pPr>
+            <w:r>
+              <w:rPr>
+                <w:rFonts w:ascii="Times New Roman" w:eastAsia="Times New Roman" w:hAnsi="Times New Roman" w:cs="Times New Roman"/>
+                <w:color w:val="2D3B45"/>
+              </w:rPr>
+              <w:t xml:space="preserve"> Mikael Sundstrom – 100%</w:t>
+            </w:r>
+            <w:r>
+              <w:br/>
+            </w:r>
+            <w:r>
+              <w:rPr>
+                <w:rFonts w:ascii="Times New Roman" w:eastAsia="Times New Roman" w:hAnsi="Times New Roman" w:cs="Times New Roman"/>
+                <w:color w:val="2D3B45"/>
+              </w:rPr>
+              <w:t xml:space="preserve"> Sulman Ali – 100%</w:t>
+            </w:r>
+          </w:p>
+          <w:p>
+            <w:pPr>
+              <w:rPr>
+                <w:rFonts w:ascii="Times New Roman" w:eastAsia="Times New Roman" w:hAnsi="Times New Roman" w:cs="Times New Roman"/>
+                <w:color w:val="2D3B45"/>
+              </w:rPr>
+            </w:pPr>
+            <w:r>
+              <w:rPr>
+                <w:rFonts w:ascii="Times New Roman" w:eastAsia="Times New Roman" w:hAnsi="Times New Roman" w:cs="Times New Roman"/>
+                <w:color w:val="2D3B45"/>
+              </w:rPr>
+              <w:t xml:space="preserve"> Oscar Chung – 100%</w:t>
             </w:r>
           </w:p>
           <w:p>
@@ -1729,6 +1828,12 @@
                 <w:spacing w:val="-1"/>
               </w:rPr>
             </w:pPr>
+            <w:r>
+              <w:rPr>
+                <w:rFonts w:ascii="Times New Roman" w:eastAsia="Times New Roman" w:hAnsi="Times New Roman" w:cs="Times New Roman"/>
+              </w:rPr>
+              <w:t xml:space="preserve">Underestimate possible issues that may be hidden. </w:t>
+            </w:r>
           </w:p>
         </w:tc>
       </w:tr>
@@ -1779,6 +1884,12 @@
                 <w:spacing w:val="-1"/>
               </w:rPr>
             </w:pPr>
+            <w:r>
+              <w:rPr>
+                <w:rFonts w:ascii="Times New Roman" w:eastAsia="Times New Roman" w:hAnsi="Times New Roman" w:cs="Times New Roman"/>
+              </w:rPr>
+              <w:t>Carefully reviewing each user story, and identify all necessary requirement for the operator dashboard</w:t>
+            </w:r>
           </w:p>
         </w:tc>
       </w:tr>
@@ -1853,7 +1964,7 @@
           <w:szCs w:val="34"/>
         </w:rPr>
         <w:drawing>
-          <wp:inline distT="0" distB="0" distL="0" distR="0">
+          <wp:inline distT="0" distB="0" distL="0" distR="0" wp14:anchorId="2A89A484" wp14:editId="2BF516BC">
             <wp:extent cx="178594" cy="178594"/>
             <wp:effectExtent l="0" t="0" r="0" b="0"/>
             <wp:docPr id="306956271" name="Picture 1" descr=":books:"/>
